--- a/情報系/システム戦略/【応用_午前_過去問】システム戦略②.docx
+++ b/情報系/システム戦略/【応用_午前_過去問】システム戦略②.docx
@@ -38,13 +38,7 @@
         <w:t>〔問１〕</w:t>
       </w:r>
     </w:p>
-    <w:p>
-      <w:pPr>
-        <w:rPr>
-          <w:rFonts w:hint="eastAsia"/>
-        </w:rPr>
-      </w:pPr>
-    </w:p>
+    <w:p/>
     <w:p>
       <w:r>
         <w:rPr>
@@ -215,6 +209,14 @@
         <w:rPr>
           <w:rFonts w:hint="eastAsia"/>
         </w:rPr>
+        <w:t>※計算</w:t>
+      </w:r>
+    </w:p>
+    <w:p>
+      <w:r>
+        <w:rPr>
+          <w:rFonts w:hint="eastAsia"/>
+        </w:rPr>
         <w:t>※電卓ないと厳しい</w:t>
       </w:r>
     </w:p>
@@ -241,13 +243,7 @@
     </w:p>
     <w:p/>
     <w:p/>
-    <w:p>
-      <w:pPr>
-        <w:rPr>
-          <w:rFonts w:hint="eastAsia"/>
-        </w:rPr>
-      </w:pPr>
-    </w:p>
+    <w:p/>
     <w:p>
       <w:r>
         <w:rPr>
